--- a/Entrega Dokumentuak/BIDEOKLUBA PROIEKTUA T06 TALDEA 4.Entrega.docx
+++ b/Entrega Dokumentuak/BIDEOKLUBA PROIEKTUA T06 TALDEA 4.Entrega.docx
@@ -681,15 +681,20 @@
         <w:tabs>
           <w:tab w:val="left" w:pos="395"/>
         </w:tabs>
-        <w:spacing w:line="261" w:lineRule="auto"/>
+        <w:spacing w:before="240" w:line="261" w:lineRule="auto"/>
         <w:ind w:right="1087"/>
+        <w:rPr>
+          <w:b/>
+          <w:bCs/>
+          <w:lang w:val="eu-ES"/>
+        </w:rPr>
       </w:pPr>
       <w:r>
         <w:rPr>
           <w:noProof/>
         </w:rPr>
         <w:drawing>
-          <wp:inline distT="0" distB="0" distL="0" distR="0" wp14:anchorId="21F54249" wp14:editId="63C96940">
+          <wp:inline distT="0" distB="0" distL="0" distR="0" wp14:anchorId="21F54249" wp14:editId="0B8C0986">
             <wp:extent cx="5731510" cy="3212465"/>
             <wp:effectExtent l="0" t="0" r="2540" b="6985"/>
             <wp:docPr id="1214056519" name="Imagen 1" descr="Diagrama&#10;&#10;Descripción generada automáticamente"/>
@@ -737,31 +742,32 @@
           </wp:inline>
         </w:drawing>
       </w:r>
-      <w:r>
-        <w:rPr>
-          <w:b/>
-          <w:bCs/>
-        </w:rPr>
-        <w:t>AKTORE HIERARKIA:</w:t>
-      </w:r>
     </w:p>
     <w:p>
       <w:pPr>
         <w:tabs>
           <w:tab w:val="left" w:pos="395"/>
         </w:tabs>
-        <w:spacing w:line="261" w:lineRule="auto"/>
+        <w:spacing w:before="240" w:line="261" w:lineRule="auto"/>
         <w:ind w:right="1087"/>
+        <w:rPr>
+          <w:lang w:val="eu-ES"/>
+        </w:rPr>
       </w:pPr>
       <w:r>
-        <w:rPr>
-          <w:noProof/>
-        </w:rPr>
         <w:drawing>
-          <wp:inline distT="0" distB="0" distL="0" distR="0" wp14:anchorId="277A0126" wp14:editId="51C49191">
-            <wp:extent cx="1957754" cy="3181350"/>
+          <wp:anchor distT="0" distB="0" distL="114300" distR="114300" simplePos="0" relativeHeight="251661312" behindDoc="0" locked="0" layoutInCell="1" allowOverlap="1" wp14:anchorId="5321F6E9" wp14:editId="4E924F95">
+            <wp:simplePos x="0" y="0"/>
+            <wp:positionH relativeFrom="column">
+              <wp:posOffset>47297</wp:posOffset>
+            </wp:positionH>
+            <wp:positionV relativeFrom="paragraph">
+              <wp:posOffset>287458</wp:posOffset>
+            </wp:positionV>
+            <wp:extent cx="2104390" cy="3247390"/>
             <wp:effectExtent l="0" t="0" r="0" b="0"/>
-            <wp:docPr id="1779669682" name="Picture 1779669682"/>
+            <wp:wrapSquare wrapText="bothSides"/>
+            <wp:docPr id="1457676407" name="Imagen 2" descr="Imagen que contiene luz&#10;&#10;Descripción generada automáticamente"/>
             <wp:cNvGraphicFramePr>
               <a:graphicFrameLocks xmlns:a="http://schemas.openxmlformats.org/drawingml/2006/main" noChangeAspect="1"/>
             </wp:cNvGraphicFramePr>
@@ -769,35 +775,50 @@
               <a:graphicData uri="http://schemas.openxmlformats.org/drawingml/2006/picture">
                 <pic:pic xmlns:pic="http://schemas.openxmlformats.org/drawingml/2006/picture">
                   <pic:nvPicPr>
-                    <pic:cNvPr id="0" name=""/>
-                    <pic:cNvPicPr/>
+                    <pic:cNvPr id="1457676407" name="Imagen 2" descr="Imagen que contiene luz&#10;&#10;Descripción generada automáticamente"/>
+                    <pic:cNvPicPr>
+                      <a:picLocks noChangeAspect="1" noChangeArrowheads="1"/>
+                    </pic:cNvPicPr>
                   </pic:nvPicPr>
                   <pic:blipFill>
-                    <a:blip r:embed="rId8">
+                    <a:blip r:embed="rId8" cstate="print">
                       <a:extLst>
                         <a:ext uri="{28A0092B-C50C-407E-A947-70E740481C1C}">
                           <a14:useLocalDpi xmlns:a14="http://schemas.microsoft.com/office/drawing/2010/main" val="0"/>
                         </a:ext>
                       </a:extLst>
                     </a:blip>
+                    <a:srcRect/>
                     <a:stretch>
                       <a:fillRect/>
                     </a:stretch>
                   </pic:blipFill>
-                  <pic:spPr>
+                  <pic:spPr bwMode="auto">
                     <a:xfrm>
                       <a:off x="0" y="0"/>
-                      <a:ext cx="1957754" cy="3181350"/>
+                      <a:ext cx="2104390" cy="3247390"/>
                     </a:xfrm>
                     <a:prstGeom prst="rect">
                       <a:avLst/>
                     </a:prstGeom>
+                    <a:noFill/>
+                    <a:ln>
+                      <a:noFill/>
+                    </a:ln>
                   </pic:spPr>
                 </pic:pic>
               </a:graphicData>
             </a:graphic>
-          </wp:inline>
+          </wp:anchor>
         </w:drawing>
+      </w:r>
+      <w:r>
+        <w:rPr>
+          <w:b/>
+          <w:bCs/>
+          <w:lang w:val="eu-ES"/>
+        </w:rPr>
+        <w:t>AKTORE HIERARKIA:</w:t>
       </w:r>
     </w:p>
     <w:p>
@@ -807,6 +828,9 @@
         </w:tabs>
         <w:spacing w:line="261" w:lineRule="auto"/>
         <w:ind w:right="1087"/>
+        <w:rPr>
+          <w:lang w:val="eu-ES"/>
+        </w:rPr>
       </w:pPr>
     </w:p>
     <w:p>
@@ -816,6 +840,135 @@
         </w:tabs>
         <w:spacing w:line="261" w:lineRule="auto"/>
         <w:ind w:right="1087"/>
+      </w:pPr>
+    </w:p>
+    <w:p>
+      <w:pPr>
+        <w:tabs>
+          <w:tab w:val="left" w:pos="395"/>
+        </w:tabs>
+        <w:spacing w:line="261" w:lineRule="auto"/>
+        <w:ind w:right="1087"/>
+      </w:pPr>
+    </w:p>
+    <w:p>
+      <w:pPr>
+        <w:tabs>
+          <w:tab w:val="left" w:pos="395"/>
+        </w:tabs>
+        <w:spacing w:line="261" w:lineRule="auto"/>
+        <w:ind w:right="1087"/>
+        <w:rPr>
+          <w:lang w:val="eu-ES"/>
+        </w:rPr>
+      </w:pPr>
+    </w:p>
+    <w:p>
+      <w:pPr>
+        <w:tabs>
+          <w:tab w:val="left" w:pos="395"/>
+        </w:tabs>
+        <w:spacing w:line="261" w:lineRule="auto"/>
+        <w:ind w:right="1087"/>
+        <w:rPr>
+          <w:lang w:val="eu-ES"/>
+        </w:rPr>
+      </w:pPr>
+    </w:p>
+    <w:p>
+      <w:pPr>
+        <w:tabs>
+          <w:tab w:val="left" w:pos="395"/>
+        </w:tabs>
+        <w:spacing w:line="261" w:lineRule="auto"/>
+        <w:ind w:right="1087"/>
+        <w:rPr>
+          <w:lang w:val="eu-ES"/>
+        </w:rPr>
+      </w:pPr>
+    </w:p>
+    <w:p>
+      <w:pPr>
+        <w:tabs>
+          <w:tab w:val="left" w:pos="395"/>
+        </w:tabs>
+        <w:spacing w:line="261" w:lineRule="auto"/>
+        <w:ind w:right="1087"/>
+        <w:rPr>
+          <w:lang w:val="eu-ES"/>
+        </w:rPr>
+      </w:pPr>
+    </w:p>
+    <w:p>
+      <w:pPr>
+        <w:tabs>
+          <w:tab w:val="left" w:pos="395"/>
+        </w:tabs>
+        <w:spacing w:line="261" w:lineRule="auto"/>
+        <w:ind w:right="1087"/>
+        <w:rPr>
+          <w:lang w:val="eu-ES"/>
+        </w:rPr>
+      </w:pPr>
+    </w:p>
+    <w:p>
+      <w:pPr>
+        <w:tabs>
+          <w:tab w:val="left" w:pos="395"/>
+        </w:tabs>
+        <w:spacing w:line="261" w:lineRule="auto"/>
+        <w:ind w:right="1087"/>
+        <w:rPr>
+          <w:lang w:val="eu-ES"/>
+        </w:rPr>
+      </w:pPr>
+    </w:p>
+    <w:p>
+      <w:pPr>
+        <w:tabs>
+          <w:tab w:val="left" w:pos="395"/>
+        </w:tabs>
+        <w:spacing w:line="261" w:lineRule="auto"/>
+        <w:ind w:right="1087"/>
+        <w:rPr>
+          <w:lang w:val="eu-ES"/>
+        </w:rPr>
+      </w:pPr>
+    </w:p>
+    <w:p>
+      <w:pPr>
+        <w:tabs>
+          <w:tab w:val="left" w:pos="395"/>
+        </w:tabs>
+        <w:spacing w:line="261" w:lineRule="auto"/>
+        <w:ind w:right="1087"/>
+        <w:rPr>
+          <w:lang w:val="eu-ES"/>
+        </w:rPr>
+      </w:pPr>
+    </w:p>
+    <w:p>
+      <w:pPr>
+        <w:tabs>
+          <w:tab w:val="left" w:pos="395"/>
+        </w:tabs>
+        <w:spacing w:line="261" w:lineRule="auto"/>
+        <w:ind w:right="1087"/>
+        <w:rPr>
+          <w:lang w:val="eu-ES"/>
+        </w:rPr>
+      </w:pPr>
+    </w:p>
+    <w:p>
+      <w:pPr>
+        <w:tabs>
+          <w:tab w:val="left" w:pos="395"/>
+        </w:tabs>
+        <w:spacing w:line="261" w:lineRule="auto"/>
+        <w:ind w:right="1087"/>
+        <w:rPr>
+          <w:lang w:val="eu-ES"/>
+        </w:rPr>
       </w:pPr>
     </w:p>
     <w:p>
@@ -7357,7 +7510,6 @@
             </w:pPr>
             <w:r>
               <w:rPr>
-                <w:color w:val="E97132" w:themeColor="accent2"/>
                 <w:lang w:val="eu-ES"/>
               </w:rPr>
               <w:t>Erabiltzaileek egindako eskaerak ikusi eta nahi izanez gero administratzaileak katalogoan sartuko ditu.</w:t>
@@ -11082,7 +11234,31 @@
         <w:rPr>
           <w:lang w:val="eu-ES"/>
         </w:rPr>
-        <w:t xml:space="preserve">Domeinu ereduan ikusi daiteken bezala, lotura hirukoitz bat dago, </w:t>
+        <w:t xml:space="preserve">Domeinu ereduan ikusi daiteken bezala, lotura hirukoitz </w:t>
+      </w:r>
+      <w:r>
+        <w:rPr>
+          <w:lang w:val="eu-ES"/>
+        </w:rPr>
+        <w:t xml:space="preserve">bakar </w:t>
+      </w:r>
+      <w:r>
+        <w:rPr>
+          <w:lang w:val="eu-ES"/>
+        </w:rPr>
+        <w:t xml:space="preserve">bat </w:t>
+      </w:r>
+      <w:r>
+        <w:rPr>
+          <w:lang w:val="eu-ES"/>
+        </w:rPr>
+        <w:t xml:space="preserve">identifikatu dugu:         </w:t>
+      </w:r>
+      <w:r>
+        <w:rPr>
+          <w:lang w:val="eu-ES"/>
+        </w:rPr>
+        <w:t xml:space="preserve"> </w:t>
       </w:r>
       <w:r>
         <w:rPr>
@@ -11149,7 +11325,37 @@
         <w:rPr>
           <w:lang w:val="eu-ES"/>
         </w:rPr>
-        <w:t>Ondoren, erabiltzaile eta filmen artean bi lotura desberdin ditugu, erabiltzailea arrunta izan daiteke, edo bestela administratzaile. Horren arabera, filmekiko harremana desberdina izango da, batek alokatu egin dezakeelako eta besteak katalogoan sartu.</w:t>
+        <w:t xml:space="preserve">Ondoren, erabiltzaile eta filmen artean </w:t>
+      </w:r>
+      <w:r>
+        <w:rPr>
+          <w:lang w:val="eu-ES"/>
+        </w:rPr>
+        <w:t>hiru</w:t>
+      </w:r>
+      <w:r>
+        <w:rPr>
+          <w:lang w:val="eu-ES"/>
+        </w:rPr>
+        <w:t xml:space="preserve"> lotura desberdin ditugu, erabiltzailea</w:t>
+      </w:r>
+      <w:r>
+        <w:rPr>
+          <w:lang w:val="eu-ES"/>
+        </w:rPr>
+        <w:t xml:space="preserve"> erabiltzaile-</w:t>
+      </w:r>
+      <w:r>
+        <w:rPr>
+          <w:lang w:val="eu-ES"/>
+        </w:rPr>
+        <w:t xml:space="preserve">arrunta izan daiteke, edo bestela administratzaile. Horren arabera, filmekiko harremana desberdina izango da, </w:t>
+      </w:r>
+      <w:r>
+        <w:rPr>
+          <w:lang w:val="eu-ES"/>
+        </w:rPr>
+        <w:t>erabiltzaile arruntak filma alokatu puntuatu eta film berri bat katalogoan sartzeko eskatu dezake, bestalde administratzaileak film berrien eskaerak onartu edo ezeztatu dezake.</w:t>
       </w:r>
     </w:p>
     <w:p>
@@ -11164,7 +11370,7 @@
           <w:noProof/>
         </w:rPr>
         <w:drawing>
-          <wp:anchor distT="0" distB="0" distL="114300" distR="114300" simplePos="0" relativeHeight="251658240" behindDoc="0" locked="0" layoutInCell="1" allowOverlap="1" wp14:anchorId="40C45C47" wp14:editId="408E6EB8">
+          <wp:anchor distT="0" distB="0" distL="114300" distR="114300" simplePos="0" relativeHeight="251658240" behindDoc="0" locked="0" layoutInCell="1" allowOverlap="1" wp14:anchorId="40C45C47" wp14:editId="13F23971">
             <wp:simplePos x="0" y="0"/>
             <wp:positionH relativeFrom="column">
               <wp:posOffset>54610</wp:posOffset>
@@ -11230,42 +11436,13 @@
         <w:rPr>
           <w:lang w:val="eu-ES"/>
         </w:rPr>
-        <w:t xml:space="preserve"> Azkenik, erabiltzaileak bere buruarekiko erlazio bat dauka. Erlazio hau erabiltzaile berrien onarpenerako sortuta dago, honekin, zein administratzailek, zein erabiltzaile onartu duen jakin dezakegu.</w:t>
+        <w:t>Azkenik, erabiltzaileak bere buruarekiko erlazio bat dauka. Erlazio hau erabiltzaile berrien onarpenerako sortuta dago, honekin, zein administratzailek, zein erabiltzaile onartu duen jakin dezakegu.</w:t>
       </w:r>
       <w:r>
         <w:rPr>
           <w:lang w:val="eu-ES"/>
         </w:rPr>
         <w:t xml:space="preserve"> Hau da, administratzaile batek hainbat erabiltzaile onartu ditzake, baina erabiltzaile bakoitza administratzaile batek soilik onartu dezake.</w:t>
-      </w:r>
-    </w:p>
-    <w:p>
-      <w:pPr>
-        <w:rPr>
-          <w:b/>
-          <w:bCs/>
-          <w:u w:val="single"/>
-          <w:lang w:val="eu-ES"/>
-        </w:rPr>
-      </w:pPr>
-    </w:p>
-    <w:p>
-      <w:pPr>
-        <w:rPr>
-          <w:b/>
-          <w:bCs/>
-          <w:u w:val="single"/>
-          <w:lang w:val="eu-ES"/>
-        </w:rPr>
-      </w:pPr>
-      <w:r>
-        <w:rPr>
-          <w:b/>
-          <w:bCs/>
-          <w:u w:val="single"/>
-          <w:lang w:val="eu-ES"/>
-        </w:rPr>
-        <w:br w:type="page"/>
       </w:r>
     </w:p>
     <w:p>
@@ -11291,7 +11468,22 @@
     <w:p>
       <w:pPr>
         <w:jc w:val="both"/>
-      </w:pPr>
+        <w:rPr>
+          <w:lang w:val="eu-ES"/>
+        </w:rPr>
+      </w:pPr>
+      <w:r>
+        <w:rPr>
+          <w:lang w:val="eu-ES"/>
+        </w:rPr>
+        <w:t>Diagrama honetan</w:t>
+      </w:r>
+      <w:r>
+        <w:rPr>
+          <w:lang w:val="eu-ES"/>
+        </w:rPr>
+        <w:t xml:space="preserve"> aurretik ikusitako entitateak adierazten dira, oraingoan erlazioak eta atributuak zertxobait aldatuz:</w:t>
+      </w:r>
     </w:p>
     <w:p>
       <w:pPr>
@@ -11301,14 +11493,168 @@
         </w:rPr>
       </w:pPr>
       <w:r>
+        <w:rPr>
+          <w:lang w:val="eu-ES"/>
+        </w:rPr>
+        <w:t xml:space="preserve">Erabiltzailetik abiatuta gako bezala </w:t>
+      </w:r>
+      <w:proofErr w:type="spellStart"/>
+      <w:r>
+        <w:rPr>
+          <w:rFonts w:ascii="Cascadia Code SemiLight" w:hAnsi="Cascadia Code SemiLight" w:cs="Cascadia Code SemiLight"/>
+          <w:lang w:val="eu-ES"/>
+        </w:rPr>
+        <w:t>kodePers</w:t>
+      </w:r>
+      <w:proofErr w:type="spellEnd"/>
+      <w:r>
+        <w:rPr>
+          <w:rFonts w:ascii="Cascadia Code SemiLight" w:hAnsi="Cascadia Code SemiLight" w:cs="Cascadia Code SemiLight"/>
+          <w:lang w:val="eu-ES"/>
+        </w:rPr>
+        <w:t xml:space="preserve"> </w:t>
+      </w:r>
+      <w:r>
+        <w:rPr>
+          <w:lang w:val="eu-ES"/>
+        </w:rPr>
+        <w:t xml:space="preserve">sortu dugu, honekin erabiltzaile bakoitza kode desberdin batekin identifikatu ahal izateko. Gainera bi zerrenda gehitu dizkiogu, bat alokairuena eta bestea filmena. Lehenengoan alokatuta dituen filmak eta data gordeko ditu, bigarrenak aldiz proposatutako filmen zerrenda gordeko du. </w:t>
+      </w:r>
+    </w:p>
+    <w:p>
+      <w:pPr>
+        <w:jc w:val="both"/>
+        <w:rPr>
+          <w:lang w:val="eu-ES"/>
+        </w:rPr>
+      </w:pPr>
+      <w:r>
+        <w:rPr>
+          <w:lang w:val="eu-ES"/>
+        </w:rPr>
+        <w:t>Ikus daiteken bezala, F</w:t>
+      </w:r>
+      <w:r>
+        <w:rPr>
+          <w:lang w:val="eu-ES"/>
+        </w:rPr>
+        <w:t xml:space="preserve">ilm eta Erabiltzaile </w:t>
+      </w:r>
+      <w:r>
+        <w:rPr>
+          <w:lang w:val="eu-ES"/>
+        </w:rPr>
+        <w:t>entitateetan</w:t>
+      </w:r>
+      <w:r>
+        <w:rPr>
+          <w:lang w:val="eu-ES"/>
+        </w:rPr>
+        <w:t xml:space="preserve">, </w:t>
+      </w:r>
+      <w:r>
+        <w:rPr>
+          <w:rFonts w:ascii="Cascadia Code SemiLight" w:hAnsi="Cascadia Code SemiLight" w:cs="Cascadia Code SemiLight"/>
+          <w:lang w:val="eu-ES"/>
+        </w:rPr>
+        <w:t>onartua</w:t>
+      </w:r>
+      <w:r>
+        <w:rPr>
+          <w:rFonts w:ascii="Cascadia Code SemiLight" w:hAnsi="Cascadia Code SemiLight" w:cs="Cascadia Code SemiLight"/>
+          <w:lang w:val="eu-ES"/>
+        </w:rPr>
+        <w:t>:</w:t>
+      </w:r>
+      <w:r>
+        <w:rPr>
+          <w:lang w:val="eu-ES"/>
+        </w:rPr>
+        <w:t xml:space="preserve"> </w:t>
+      </w:r>
+      <w:proofErr w:type="spellStart"/>
+      <w:r>
+        <w:rPr>
+          <w:rFonts w:ascii="Cascadia Code SemiLight" w:hAnsi="Cascadia Code SemiLight" w:cs="Cascadia Code SemiLight"/>
+          <w:lang w:val="eu-ES"/>
+        </w:rPr>
+        <w:t>boolean</w:t>
+      </w:r>
+      <w:proofErr w:type="spellEnd"/>
+      <w:r>
+        <w:rPr>
+          <w:lang w:val="eu-ES"/>
+        </w:rPr>
+        <w:t xml:space="preserve"> </w:t>
+      </w:r>
+      <w:r>
+        <w:rPr>
+          <w:lang w:val="eu-ES"/>
+        </w:rPr>
+        <w:t xml:space="preserve">atributu </w:t>
+      </w:r>
+      <w:r>
+        <w:rPr>
+          <w:lang w:val="eu-ES"/>
+        </w:rPr>
+        <w:t>bat jarri dugu</w:t>
+      </w:r>
+      <w:r>
+        <w:rPr>
+          <w:lang w:val="eu-ES"/>
+        </w:rPr>
+        <w:t xml:space="preserve">; </w:t>
+      </w:r>
+      <w:r>
+        <w:rPr>
+          <w:lang w:val="eu-ES"/>
+        </w:rPr>
+        <w:t>badakigu nork onartua izan den</w:t>
+      </w:r>
+      <w:r>
+        <w:rPr>
+          <w:lang w:val="eu-ES"/>
+        </w:rPr>
+        <w:t xml:space="preserve"> jaki</w:t>
+      </w:r>
+      <w:r>
+        <w:rPr>
+          <w:lang w:val="eu-ES"/>
+        </w:rPr>
+        <w:t>tea</w:t>
+      </w:r>
+      <w:r>
+        <w:rPr>
+          <w:lang w:val="eu-ES"/>
+        </w:rPr>
+        <w:t xml:space="preserve"> </w:t>
+      </w:r>
+      <w:r>
+        <w:rPr>
+          <w:lang w:val="eu-ES"/>
+        </w:rPr>
+        <w:t>garrantzitsua litzakeela, baina dena den Administratzaile izeneko entitatea sortzeak ez du merezi, erabiltzaile arruntaren atributu berdinak izango lituzkeelako.</w:t>
+      </w:r>
+    </w:p>
+    <w:p>
+      <w:pPr>
+        <w:jc w:val="both"/>
+        <w:rPr>
+          <w:lang w:val="eu-ES"/>
+        </w:rPr>
+      </w:pPr>
+      <w:r>
+        <w:rPr>
+          <w:noProof/>
+        </w:rPr>
         <w:drawing>
-          <wp:anchor distT="0" distB="0" distL="114300" distR="114300" simplePos="0" relativeHeight="251659264" behindDoc="0" locked="0" layoutInCell="1" allowOverlap="1" wp14:anchorId="58F7DE84" wp14:editId="1A3A1042">
+          <wp:anchor distT="0" distB="0" distL="114300" distR="114300" simplePos="0" relativeHeight="251659264" behindDoc="0" locked="0" layoutInCell="1" allowOverlap="1" wp14:anchorId="58F7DE84" wp14:editId="35AE995C">
             <wp:simplePos x="0" y="0"/>
             <wp:positionH relativeFrom="column">
-              <wp:posOffset>0</wp:posOffset>
+              <wp:posOffset>86710</wp:posOffset>
             </wp:positionH>
             <wp:positionV relativeFrom="paragraph">
-              <wp:posOffset>925436</wp:posOffset>
+              <wp:posOffset>635153</wp:posOffset>
             </wp:positionV>
             <wp:extent cx="5731510" cy="2863215"/>
             <wp:effectExtent l="0" t="0" r="2540" b="0"/>
@@ -11362,125 +11708,20 @@
         <w:rPr>
           <w:lang w:val="eu-ES"/>
         </w:rPr>
-        <w:t xml:space="preserve">Film eta Erabiltzaile klaseetan, onartua </w:t>
-      </w:r>
-      <w:proofErr w:type="spellStart"/>
-      <w:r>
-        <w:rPr>
-          <w:rFonts w:ascii="Cascadia Code SemiLight" w:hAnsi="Cascadia Code SemiLight" w:cs="Cascadia Code SemiLight"/>
-          <w:lang w:val="eu-ES"/>
-        </w:rPr>
-        <w:t>boolean</w:t>
-      </w:r>
-      <w:proofErr w:type="spellEnd"/>
-      <w:r>
-        <w:rPr>
-          <w:lang w:val="eu-ES"/>
-        </w:rPr>
-        <w:t xml:space="preserve"> bat jarri dugu, badakigulako nork onartua izan den</w:t>
-      </w:r>
-      <w:r>
-        <w:rPr>
-          <w:lang w:val="eu-ES"/>
-        </w:rPr>
-        <w:t xml:space="preserve"> jakin nahiko </w:t>
-      </w:r>
-      <w:proofErr w:type="spellStart"/>
-      <w:r>
-        <w:rPr>
-          <w:lang w:val="eu-ES"/>
-        </w:rPr>
-        <w:t>genukela</w:t>
-      </w:r>
-      <w:proofErr w:type="spellEnd"/>
-      <w:r>
-        <w:rPr>
-          <w:lang w:val="eu-ES"/>
-        </w:rPr>
-        <w:t xml:space="preserve"> eta horretarako</w:t>
-      </w:r>
-      <w:r>
-        <w:rPr>
-          <w:lang w:val="eu-ES"/>
-        </w:rPr>
-        <w:t xml:space="preserve"> erlazioa beharko litzatekeela</w:t>
-      </w:r>
-      <w:r>
-        <w:rPr>
-          <w:lang w:val="eu-ES"/>
-        </w:rPr>
-        <w:t>.</w:t>
-      </w:r>
-      <w:r>
-        <w:rPr>
-          <w:lang w:val="eu-ES"/>
-        </w:rPr>
-        <w:t xml:space="preserve"> </w:t>
-      </w:r>
-      <w:r>
-        <w:rPr>
-          <w:lang w:val="eu-ES"/>
-        </w:rPr>
-        <w:t>Dena den</w:t>
-      </w:r>
-      <w:r>
-        <w:rPr>
-          <w:lang w:val="eu-ES"/>
-        </w:rPr>
-        <w:t xml:space="preserve"> </w:t>
-      </w:r>
-      <w:r>
-        <w:rPr>
-          <w:lang w:val="eu-ES"/>
-        </w:rPr>
-        <w:t>a</w:t>
-      </w:r>
-      <w:r>
-        <w:rPr>
-          <w:lang w:val="eu-ES"/>
-        </w:rPr>
-        <w:t xml:space="preserve">dministratzaile </w:t>
-      </w:r>
-      <w:r>
-        <w:rPr>
-          <w:lang w:val="eu-ES"/>
-        </w:rPr>
-        <w:t xml:space="preserve">deituriko </w:t>
-      </w:r>
-      <w:r>
-        <w:rPr>
-          <w:lang w:val="eu-ES"/>
-        </w:rPr>
-        <w:t>entitate</w:t>
-      </w:r>
-      <w:r>
-        <w:rPr>
-          <w:lang w:val="eu-ES"/>
-        </w:rPr>
-        <w:t>a</w:t>
-      </w:r>
-      <w:r>
-        <w:rPr>
-          <w:lang w:val="eu-ES"/>
-        </w:rPr>
-        <w:t xml:space="preserve"> sortzeak ez du merezi</w:t>
-      </w:r>
-      <w:r>
-        <w:rPr>
-          <w:lang w:val="eu-ES"/>
-        </w:rPr>
-        <w:t>, izan ere, erabiltzailearen atributu berdinak izan beharko bailituzke</w:t>
-      </w:r>
-      <w:r>
-        <w:rPr>
-          <w:lang w:val="eu-ES"/>
-        </w:rPr>
-        <w:t>.</w:t>
+        <w:t>Puntuazioa klasea ere sortu dugu, honekin film bakoitzak bere puntuazio zerrenda gordeko du eta puntuazio bakoitzak zein erabiltzailek idatzi duen gordeko du.</w:t>
       </w:r>
     </w:p>
     <w:p>
       <w:pPr>
-        <w:spacing w:after="0" w:line="240" w:lineRule="auto"/>
+        <w:jc w:val="both"/>
+        <w:rPr>
+          <w:lang w:val="eu-ES"/>
+        </w:rPr>
+      </w:pPr>
+    </w:p>
+    <w:p>
+      <w:pPr>
+        <w:jc w:val="both"/>
         <w:rPr>
           <w:rFonts w:ascii="Times New Roman" w:eastAsia="Times New Roman" w:hAnsi="Times New Roman" w:cs="Times New Roman"/>
           <w:lang w:val="eu-ES" w:eastAsia="es-ES"/>
@@ -11497,9 +11738,178 @@
         </w:rPr>
       </w:pPr>
     </w:p>
+    <w:p>
+      <w:pPr>
+        <w:rPr>
+          <w:b/>
+          <w:bCs/>
+          <w:u w:val="single"/>
+          <w:lang w:val="eu-ES"/>
+        </w:rPr>
+      </w:pPr>
+    </w:p>
+    <w:p>
+      <w:pPr>
+        <w:rPr>
+          <w:b/>
+          <w:bCs/>
+          <w:u w:val="single"/>
+          <w:lang w:val="eu-ES"/>
+        </w:rPr>
+      </w:pPr>
+    </w:p>
+    <w:p>
+      <w:pPr>
+        <w:rPr>
+          <w:b/>
+          <w:bCs/>
+          <w:u w:val="single"/>
+          <w:lang w:val="eu-ES"/>
+        </w:rPr>
+      </w:pPr>
+    </w:p>
+    <w:p>
+      <w:pPr>
+        <w:rPr>
+          <w:b/>
+          <w:bCs/>
+          <w:u w:val="single"/>
+          <w:lang w:val="eu-ES"/>
+        </w:rPr>
+      </w:pPr>
+    </w:p>
+    <w:p>
+      <w:pPr>
+        <w:rPr>
+          <w:b/>
+          <w:bCs/>
+          <w:u w:val="single"/>
+          <w:lang w:val="eu-ES"/>
+        </w:rPr>
+      </w:pPr>
+    </w:p>
+    <w:p>
+      <w:pPr>
+        <w:rPr>
+          <w:b/>
+          <w:bCs/>
+          <w:u w:val="single"/>
+          <w:lang w:val="eu-ES"/>
+        </w:rPr>
+      </w:pPr>
+      <w:r>
+        <w:rPr>
+          <w:b/>
+          <w:bCs/>
+          <w:u w:val="single"/>
+          <w:lang w:val="eu-ES"/>
+        </w:rPr>
+        <w:lastRenderedPageBreak/>
+        <w:t>ESKEMA ERLAZIONALA:</w:t>
+      </w:r>
+    </w:p>
+    <w:p>
+      <w:pPr>
+        <w:rPr>
+          <w:color w:val="C00000"/>
+        </w:rPr>
+      </w:pPr>
+      <w:r>
+        <w:rPr>
+          <w:color w:val="C00000"/>
+        </w:rPr>
+        <w:t>//</w:t>
+      </w:r>
+      <w:r>
+        <w:rPr>
+          <w:color w:val="C00000"/>
+        </w:rPr>
+        <w:t>FALTA ESTO POR EXPLICAR, UN TEXTO COMO LAS DOS ANTERIORES</w:t>
+      </w:r>
+      <w:r>
+        <w:rPr>
+          <w:color w:val="C00000"/>
+        </w:rPr>
+        <w:t>//</w:t>
+      </w:r>
+    </w:p>
+    <w:p>
+      <w:pPr>
+        <w:spacing w:after="0" w:line="240" w:lineRule="auto"/>
+        <w:rPr>
+          <w:rFonts w:ascii="Times New Roman" w:eastAsia="Times New Roman" w:hAnsi="Times New Roman" w:cs="Times New Roman"/>
+          <w:lang w:eastAsia="es-ES"/>
+        </w:rPr>
+      </w:pPr>
+    </w:p>
+    <w:p>
+      <w:pPr>
+        <w:rPr>
+          <w:b/>
+          <w:bCs/>
+          <w:u w:val="single"/>
+          <w:lang w:val="eu-ES"/>
+        </w:rPr>
+      </w:pPr>
+      <w:r>
+        <w:rPr>
+          <w:rFonts w:ascii="Times New Roman" w:eastAsia="Times New Roman" w:hAnsi="Times New Roman" w:cs="Times New Roman"/>
+          <w:noProof/>
+          <w:lang w:eastAsia="es-ES"/>
+        </w:rPr>
+        <w:drawing>
+          <wp:inline distT="0" distB="0" distL="0" distR="0" wp14:anchorId="446AD8DE" wp14:editId="634A3DA1">
+            <wp:extent cx="4256931" cy="2535962"/>
+            <wp:effectExtent l="0" t="0" r="0" b="0"/>
+            <wp:docPr id="12" name="Imagen 4" descr="Diagrama&#10;&#10;Descripción generada automáticamente con confianza media"/>
+            <wp:cNvGraphicFramePr>
+              <a:graphicFrameLocks xmlns:a="http://schemas.openxmlformats.org/drawingml/2006/main" noChangeAspect="1"/>
+            </wp:cNvGraphicFramePr>
+            <a:graphic xmlns:a="http://schemas.openxmlformats.org/drawingml/2006/main">
+              <a:graphicData uri="http://schemas.openxmlformats.org/drawingml/2006/picture">
+                <pic:pic xmlns:pic="http://schemas.openxmlformats.org/drawingml/2006/picture">
+                  <pic:nvPicPr>
+                    <pic:cNvPr id="12" name="Imagen 4" descr="Diagrama&#10;&#10;Descripción generada automáticamente con confianza media"/>
+                    <pic:cNvPicPr>
+                      <a:picLocks noChangeAspect="1" noChangeArrowheads="1"/>
+                    </pic:cNvPicPr>
+                  </pic:nvPicPr>
+                  <pic:blipFill>
+                    <a:blip r:embed="rId11" cstate="print">
+                      <a:extLst>
+                        <a:ext uri="{28A0092B-C50C-407E-A947-70E740481C1C}">
+                          <a14:useLocalDpi xmlns:a14="http://schemas.microsoft.com/office/drawing/2010/main" val="0"/>
+                        </a:ext>
+                      </a:extLst>
+                    </a:blip>
+                    <a:srcRect/>
+                    <a:stretch>
+                      <a:fillRect/>
+                    </a:stretch>
+                  </pic:blipFill>
+                  <pic:spPr bwMode="auto">
+                    <a:xfrm>
+                      <a:off x="0" y="0"/>
+                      <a:ext cx="4265119" cy="2540840"/>
+                    </a:xfrm>
+                    <a:prstGeom prst="rect">
+                      <a:avLst/>
+                    </a:prstGeom>
+                    <a:noFill/>
+                    <a:ln>
+                      <a:noFill/>
+                    </a:ln>
+                  </pic:spPr>
+                </pic:pic>
+              </a:graphicData>
+            </a:graphic>
+          </wp:inline>
+        </w:drawing>
+      </w:r>
+    </w:p>
     <w:sectPr>
-      <w:headerReference w:type="default" r:id="rId11"/>
-      <w:footerReference w:type="default" r:id="rId12"/>
+      <w:headerReference w:type="default" r:id="rId12"/>
+      <w:footerReference w:type="default" r:id="rId13"/>
       <w:pgSz w:w="11906" w:h="16838"/>
       <w:pgMar w:top="1440" w:right="1440" w:bottom="1440" w:left="1440" w:header="720" w:footer="720" w:gutter="0"/>
       <w:cols w:space="720"/>
